--- a/受控文档/08-会议纪要和录音/PRD2018-G11-会议记录-管理员访谈-1.2.docx
+++ b/受控文档/08-会议纪要和录音/PRD2018-G11-会议记录-管理员访谈-1.2.docx
@@ -96,16 +96,18 @@
               <w:spacing w:line="480" w:lineRule="auto"/>
               <w:jc w:val="center"/>
               <w:rPr>
-                <w:rFonts w:ascii="宋体"/>
-                <w:sz w:val="24"/>
-              </w:rPr>
-            </w:pPr>
-            <w:r>
-              <w:rPr>
-                <w:rFonts w:hint="eastAsia" w:ascii="宋体"/>
-                <w:sz w:val="24"/>
-              </w:rPr>
-              <w:t>分配本周任务安排</w:t>
+                <w:rFonts w:hint="eastAsia" w:ascii="宋体" w:eastAsia="宋体"/>
+                <w:sz w:val="24"/>
+                <w:lang w:val="en-US" w:eastAsia="zh-CN"/>
+              </w:rPr>
+            </w:pPr>
+            <w:r>
+              <w:rPr>
+                <w:rFonts w:hint="eastAsia" w:ascii="宋体"/>
+                <w:sz w:val="24"/>
+                <w:lang w:val="en-US" w:eastAsia="zh-CN"/>
+              </w:rPr>
+              <w:t>管理员代表访谈</w:t>
             </w:r>
           </w:p>
         </w:tc>
@@ -168,7 +170,7 @@
                 <w:u w:val="single"/>
                 <w:lang w:val="en-US" w:eastAsia="zh-CN"/>
               </w:rPr>
-              <w:t>8</w:t>
+              <w:t>9</w:t>
             </w:r>
             <w:r>
               <w:rPr>
@@ -187,26 +189,18 @@
             </w:r>
             <w:r>
               <w:rPr>
-                <w:rFonts w:ascii="宋体"/>
-                <w:sz w:val="24"/>
-                <w:u w:val="single"/>
+                <w:rFonts w:hint="eastAsia" w:ascii="宋体"/>
+                <w:sz w:val="24"/>
+              </w:rPr>
+              <w:t>_月_</w:t>
+            </w:r>
+            <w:r>
+              <w:rPr>
+                <w:rFonts w:hint="eastAsia" w:ascii="宋体"/>
+                <w:sz w:val="24"/>
+                <w:lang w:val="en-US" w:eastAsia="zh-CN"/>
               </w:rPr>
               <w:t>2</w:t>
-            </w:r>
-            <w:r>
-              <w:rPr>
-                <w:rFonts w:hint="eastAsia" w:ascii="宋体"/>
-                <w:sz w:val="24"/>
-              </w:rPr>
-              <w:t>_月_</w:t>
-            </w:r>
-            <w:r>
-              <w:rPr>
-                <w:rFonts w:hint="eastAsia" w:ascii="宋体"/>
-                <w:sz w:val="24"/>
-                <w:lang w:val="en-US" w:eastAsia="zh-CN"/>
-              </w:rPr>
-              <w:t>21</w:t>
             </w:r>
             <w:r>
               <w:rPr>
@@ -280,7 +274,7 @@
                 <w:sz w:val="24"/>
                 <w:lang w:val="en-US" w:eastAsia="zh-CN"/>
               </w:rPr>
-              <w:t>网络远程</w:t>
+              <w:t>理四一楼圆桌</w:t>
             </w:r>
           </w:p>
         </w:tc>
@@ -455,16 +449,18 @@
               <w:spacing w:line="480" w:lineRule="auto"/>
               <w:jc w:val="center"/>
               <w:rPr>
-                <w:rFonts w:ascii="宋体"/>
-                <w:sz w:val="24"/>
-              </w:rPr>
-            </w:pPr>
-            <w:r>
-              <w:rPr>
-                <w:rFonts w:hint="eastAsia" w:ascii="宋体"/>
-                <w:sz w:val="24"/>
-              </w:rPr>
-              <w:t>1个小时</w:t>
+                <w:rFonts w:hint="eastAsia" w:ascii="宋体" w:eastAsia="宋体"/>
+                <w:sz w:val="24"/>
+                <w:lang w:val="en-US" w:eastAsia="zh-CN"/>
+              </w:rPr>
+            </w:pPr>
+            <w:r>
+              <w:rPr>
+                <w:rFonts w:hint="eastAsia" w:ascii="宋体"/>
+                <w:sz w:val="24"/>
+                <w:lang w:val="en-US" w:eastAsia="zh-CN"/>
+              </w:rPr>
+              <w:t>13分钟</w:t>
             </w:r>
           </w:p>
         </w:tc>
@@ -634,13 +630,312 @@
           <w:p>
             <w:pPr>
               <w:pStyle w:val="7"/>
+              <w:numPr>
+                <w:ilvl w:val="0"/>
+                <w:numId w:val="2"/>
+              </w:numPr>
               <w:spacing w:line="360" w:lineRule="auto"/>
-              <w:ind w:left="840" w:firstLine="0" w:firstLineChars="0"/>
+              <w:ind w:left="425" w:leftChars="0" w:hanging="425" w:firstLineChars="0"/>
               <w:rPr>
                 <w:rFonts w:ascii="宋体"/>
                 <w:sz w:val="24"/>
               </w:rPr>
             </w:pPr>
+            <w:r>
+              <w:rPr>
+                <w:rFonts w:hint="eastAsia" w:ascii="宋体"/>
+                <w:sz w:val="24"/>
+                <w:lang w:val="en-US" w:eastAsia="zh-CN"/>
+              </w:rPr>
+              <w:t>系统通知管理应该放在首页管理里面，毕竟是首页的一部分。</w:t>
+            </w:r>
+          </w:p>
+          <w:p>
+            <w:pPr>
+              <w:pStyle w:val="7"/>
+              <w:numPr>
+                <w:numId w:val="0"/>
+              </w:numPr>
+              <w:spacing w:line="360" w:lineRule="auto"/>
+              <w:ind w:leftChars="0"/>
+              <w:rPr>
+                <w:rFonts w:hint="eastAsia" w:ascii="宋体"/>
+                <w:sz w:val="24"/>
+                <w:lang w:val="en-US" w:eastAsia="zh-CN"/>
+              </w:rPr>
+            </w:pPr>
+            <w:r>
+              <w:rPr>
+                <w:rFonts w:hint="eastAsia" w:ascii="宋体"/>
+                <w:sz w:val="24"/>
+                <w:lang w:val="en-US" w:eastAsia="zh-CN"/>
+              </w:rPr>
+              <w:t>好的，这个我们回去改。</w:t>
+            </w:r>
+          </w:p>
+          <w:p>
+            <w:pPr>
+              <w:pStyle w:val="7"/>
+              <w:numPr>
+                <w:ilvl w:val="0"/>
+                <w:numId w:val="2"/>
+              </w:numPr>
+              <w:spacing w:line="360" w:lineRule="auto"/>
+              <w:ind w:left="425" w:leftChars="0" w:hanging="425" w:firstLineChars="0"/>
+              <w:rPr>
+                <w:rFonts w:hint="eastAsia" w:ascii="宋体"/>
+                <w:sz w:val="24"/>
+                <w:lang w:val="en-US" w:eastAsia="zh-CN"/>
+              </w:rPr>
+            </w:pPr>
+            <w:r>
+              <w:rPr>
+                <w:rFonts w:hint="eastAsia" w:ascii="宋体"/>
+                <w:sz w:val="24"/>
+                <w:lang w:val="en-US" w:eastAsia="zh-CN"/>
+              </w:rPr>
+              <w:t>日志要可以按照操作类型列出来。</w:t>
+            </w:r>
+          </w:p>
+          <w:p>
+            <w:pPr>
+              <w:pStyle w:val="7"/>
+              <w:numPr>
+                <w:ilvl w:val="0"/>
+                <w:numId w:val="2"/>
+              </w:numPr>
+              <w:spacing w:line="360" w:lineRule="auto"/>
+              <w:ind w:left="425" w:leftChars="0" w:hanging="425" w:firstLineChars="0"/>
+              <w:rPr>
+                <w:rFonts w:hint="eastAsia" w:ascii="宋体"/>
+                <w:sz w:val="24"/>
+                <w:lang w:val="en-US" w:eastAsia="zh-CN"/>
+              </w:rPr>
+            </w:pPr>
+            <w:r>
+              <w:rPr>
+                <w:rFonts w:hint="eastAsia" w:ascii="宋体"/>
+                <w:sz w:val="24"/>
+                <w:lang w:val="en-US" w:eastAsia="zh-CN"/>
+              </w:rPr>
+              <w:t>举报管理里面要列出举报人以及被举报人。</w:t>
+            </w:r>
+          </w:p>
+          <w:p>
+            <w:pPr>
+              <w:pStyle w:val="7"/>
+              <w:numPr>
+                <w:ilvl w:val="0"/>
+                <w:numId w:val="2"/>
+              </w:numPr>
+              <w:spacing w:line="360" w:lineRule="auto"/>
+              <w:ind w:left="425" w:leftChars="0" w:hanging="425" w:firstLineChars="0"/>
+              <w:rPr>
+                <w:rFonts w:hint="eastAsia" w:ascii="宋体"/>
+                <w:sz w:val="24"/>
+                <w:lang w:val="en-US" w:eastAsia="zh-CN"/>
+              </w:rPr>
+            </w:pPr>
+            <w:r>
+              <w:rPr>
+                <w:rFonts w:hint="eastAsia" w:ascii="宋体"/>
+                <w:sz w:val="24"/>
+                <w:lang w:val="en-US" w:eastAsia="zh-CN"/>
+              </w:rPr>
+              <w:t>审核那里直接改成通过与否，与冻结操作链接起来。</w:t>
+            </w:r>
+          </w:p>
+          <w:p>
+            <w:pPr>
+              <w:pStyle w:val="7"/>
+              <w:numPr>
+                <w:ilvl w:val="0"/>
+                <w:numId w:val="2"/>
+              </w:numPr>
+              <w:spacing w:line="360" w:lineRule="auto"/>
+              <w:ind w:left="425" w:leftChars="0" w:hanging="425" w:firstLineChars="0"/>
+              <w:rPr>
+                <w:rFonts w:hint="eastAsia" w:ascii="宋体"/>
+                <w:sz w:val="24"/>
+                <w:lang w:val="en-US" w:eastAsia="zh-CN"/>
+              </w:rPr>
+            </w:pPr>
+            <w:r>
+              <w:rPr>
+                <w:rFonts w:hint="eastAsia" w:ascii="宋体"/>
+                <w:sz w:val="24"/>
+                <w:lang w:val="en-US" w:eastAsia="zh-CN"/>
+              </w:rPr>
+              <w:t>管理员不能看到明文密码，这个很敏感。这里不用删掉，改成*号。</w:t>
+            </w:r>
+          </w:p>
+          <w:p>
+            <w:pPr>
+              <w:pStyle w:val="7"/>
+              <w:numPr>
+                <w:ilvl w:val="0"/>
+                <w:numId w:val="2"/>
+              </w:numPr>
+              <w:spacing w:line="360" w:lineRule="auto"/>
+              <w:ind w:left="425" w:leftChars="0" w:hanging="425" w:firstLineChars="0"/>
+              <w:rPr>
+                <w:rFonts w:hint="eastAsia" w:ascii="宋体"/>
+                <w:sz w:val="24"/>
+                <w:lang w:val="en-US" w:eastAsia="zh-CN"/>
+              </w:rPr>
+            </w:pPr>
+            <w:r>
+              <w:rPr>
+                <w:rFonts w:hint="eastAsia" w:ascii="宋体"/>
+                <w:sz w:val="24"/>
+                <w:lang w:val="en-US" w:eastAsia="zh-CN"/>
+              </w:rPr>
+              <w:t>管理员的操作日志也不能删除，要留下证据，方便自我监管。</w:t>
+            </w:r>
+          </w:p>
+          <w:p>
+            <w:pPr>
+              <w:pStyle w:val="7"/>
+              <w:numPr>
+                <w:ilvl w:val="0"/>
+                <w:numId w:val="2"/>
+              </w:numPr>
+              <w:spacing w:line="360" w:lineRule="auto"/>
+              <w:ind w:left="425" w:leftChars="0" w:hanging="425" w:firstLineChars="0"/>
+              <w:rPr>
+                <w:rFonts w:hint="eastAsia" w:ascii="宋体"/>
+                <w:sz w:val="24"/>
+                <w:lang w:val="en-US" w:eastAsia="zh-CN"/>
+              </w:rPr>
+            </w:pPr>
+            <w:r>
+              <w:rPr>
+                <w:rFonts w:hint="eastAsia" w:ascii="宋体"/>
+                <w:sz w:val="24"/>
+                <w:lang w:val="en-US" w:eastAsia="zh-CN"/>
+              </w:rPr>
+              <w:t>新增板块的修改基本如上。下面反馈修改的模块。</w:t>
+            </w:r>
+          </w:p>
+          <w:p>
+            <w:pPr>
+              <w:pStyle w:val="7"/>
+              <w:numPr>
+                <w:ilvl w:val="0"/>
+                <w:numId w:val="2"/>
+              </w:numPr>
+              <w:spacing w:line="360" w:lineRule="auto"/>
+              <w:ind w:left="425" w:leftChars="0" w:hanging="425" w:firstLineChars="0"/>
+              <w:rPr>
+                <w:rFonts w:hint="eastAsia" w:ascii="宋体"/>
+                <w:sz w:val="24"/>
+                <w:lang w:val="en-US" w:eastAsia="zh-CN"/>
+              </w:rPr>
+            </w:pPr>
+            <w:r>
+              <w:rPr>
+                <w:rFonts w:hint="eastAsia" w:ascii="宋体"/>
+                <w:sz w:val="24"/>
+                <w:lang w:val="en-US" w:eastAsia="zh-CN"/>
+              </w:rPr>
+              <w:t>对于用户的删除操作改成注销好一点，不然太模糊。</w:t>
+            </w:r>
+          </w:p>
+          <w:p>
+            <w:pPr>
+              <w:pStyle w:val="7"/>
+              <w:numPr>
+                <w:ilvl w:val="0"/>
+                <w:numId w:val="2"/>
+              </w:numPr>
+              <w:spacing w:line="360" w:lineRule="auto"/>
+              <w:ind w:left="425" w:leftChars="0" w:hanging="425" w:firstLineChars="0"/>
+              <w:rPr>
+                <w:rFonts w:hint="eastAsia" w:ascii="宋体"/>
+                <w:sz w:val="24"/>
+                <w:lang w:val="en-US" w:eastAsia="zh-CN"/>
+              </w:rPr>
+            </w:pPr>
+            <w:r>
+              <w:rPr>
+                <w:rFonts w:hint="eastAsia" w:ascii="宋体"/>
+                <w:sz w:val="24"/>
+                <w:lang w:val="en-US" w:eastAsia="zh-CN"/>
+              </w:rPr>
+              <w:t>对于板块从删除该成了隐藏，隐藏只有系统会自动反馈给作者。</w:t>
+            </w:r>
+          </w:p>
+          <w:p>
+            <w:pPr>
+              <w:pStyle w:val="7"/>
+              <w:numPr>
+                <w:ilvl w:val="0"/>
+                <w:numId w:val="2"/>
+              </w:numPr>
+              <w:spacing w:line="360" w:lineRule="auto"/>
+              <w:ind w:left="425" w:leftChars="0" w:hanging="425" w:firstLineChars="0"/>
+              <w:rPr>
+                <w:rFonts w:hint="eastAsia" w:ascii="宋体"/>
+                <w:sz w:val="24"/>
+                <w:lang w:val="en-US" w:eastAsia="zh-CN"/>
+              </w:rPr>
+            </w:pPr>
+            <w:r>
+              <w:rPr>
+                <w:rFonts w:hint="eastAsia" w:ascii="宋体"/>
+                <w:sz w:val="24"/>
+                <w:lang w:val="en-US" w:eastAsia="zh-CN"/>
+              </w:rPr>
+              <w:t>关于课程管理这一块要多跟教师沟通。</w:t>
+            </w:r>
+          </w:p>
+          <w:p>
+            <w:pPr>
+              <w:pStyle w:val="7"/>
+              <w:numPr>
+                <w:ilvl w:val="0"/>
+                <w:numId w:val="2"/>
+              </w:numPr>
+              <w:spacing w:line="360" w:lineRule="auto"/>
+              <w:ind w:left="425" w:leftChars="0" w:hanging="425" w:firstLineChars="0"/>
+              <w:rPr>
+                <w:rFonts w:hint="eastAsia" w:ascii="宋体"/>
+                <w:sz w:val="24"/>
+                <w:lang w:val="en-US" w:eastAsia="zh-CN"/>
+              </w:rPr>
+            </w:pPr>
+            <w:r>
+              <w:rPr>
+                <w:rFonts w:hint="eastAsia" w:ascii="宋体"/>
+                <w:sz w:val="24"/>
+                <w:lang w:val="en-US" w:eastAsia="zh-CN"/>
+              </w:rPr>
+              <w:t>配色都是统一的，都是蓝白配色为基调。</w:t>
+            </w:r>
+          </w:p>
+          <w:p>
+            <w:pPr>
+              <w:pStyle w:val="7"/>
+              <w:numPr>
+                <w:ilvl w:val="0"/>
+                <w:numId w:val="2"/>
+              </w:numPr>
+              <w:spacing w:line="360" w:lineRule="auto"/>
+              <w:ind w:left="425" w:leftChars="0" w:hanging="425" w:firstLineChars="0"/>
+              <w:rPr>
+                <w:rFonts w:hint="eastAsia" w:ascii="宋体"/>
+                <w:sz w:val="24"/>
+                <w:lang w:val="en-US" w:eastAsia="zh-CN"/>
+              </w:rPr>
+            </w:pPr>
+            <w:r>
+              <w:rPr>
+                <w:rFonts w:hint="eastAsia" w:ascii="宋体"/>
+                <w:sz w:val="24"/>
+                <w:lang w:val="en-US" w:eastAsia="zh-CN"/>
+              </w:rPr>
+              <w:t>用管理员账号登录会自动跳转到管理员界面。</w:t>
+            </w:r>
             <w:bookmarkStart w:id="1" w:name="_GoBack"/>
             <w:bookmarkEnd w:id="1"/>
           </w:p>
@@ -677,17 +972,54 @@
             <w:pPr>
               <w:spacing w:line="360" w:lineRule="auto"/>
               <w:rPr>
-                <w:rFonts w:ascii="宋体"/>
-                <w:sz w:val="24"/>
-              </w:rPr>
-            </w:pPr>
-            <w:r>
-              <w:rPr>
-                <w:rFonts w:hint="eastAsia" w:ascii="宋体"/>
-                <w:sz w:val="24"/>
-              </w:rPr>
-              <w:t>今天没有任务安排。</w:t>
-            </w:r>
+                <w:rFonts w:hint="eastAsia" w:ascii="宋体"/>
+                <w:sz w:val="24"/>
+                <w:lang w:eastAsia="zh-CN"/>
+              </w:rPr>
+            </w:pPr>
+            <w:r>
+              <w:rPr>
+                <w:rFonts w:hint="eastAsia" w:ascii="宋体"/>
+                <w:sz w:val="24"/>
+              </w:rPr>
+              <w:t>任务安排</w:t>
+            </w:r>
+            <w:r>
+              <w:rPr>
+                <w:rFonts w:hint="eastAsia" w:ascii="宋体"/>
+                <w:sz w:val="24"/>
+                <w:lang w:eastAsia="zh-CN"/>
+              </w:rPr>
+              <w:t>：</w:t>
+            </w:r>
+          </w:p>
+          <w:p>
+            <w:pPr>
+              <w:spacing w:line="360" w:lineRule="auto"/>
+              <w:rPr>
+                <w:rFonts w:hint="eastAsia" w:ascii="宋体"/>
+                <w:sz w:val="24"/>
+                <w:lang w:val="en-US" w:eastAsia="zh-CN"/>
+              </w:rPr>
+            </w:pPr>
+            <w:r>
+              <w:rPr>
+                <w:rFonts w:hint="eastAsia" w:ascii="宋体"/>
+                <w:sz w:val="24"/>
+                <w:lang w:val="en-US" w:eastAsia="zh-CN"/>
+              </w:rPr>
+              <w:t>陈子卿按照本次访谈的反馈以及管理员的需求对管理员界面原型进行再次修改。</w:t>
+            </w:r>
+          </w:p>
+          <w:p>
+            <w:pPr>
+              <w:spacing w:line="360" w:lineRule="auto"/>
+              <w:rPr>
+                <w:rFonts w:hint="eastAsia" w:ascii="宋体"/>
+                <w:sz w:val="24"/>
+                <w:lang w:eastAsia="zh-CN"/>
+              </w:rPr>
+            </w:pPr>
           </w:p>
         </w:tc>
       </w:tr>
@@ -796,6 +1128,23 @@
 <file path=word/numbering.xml><?xml version="1.0" encoding="utf-8"?>
 <w:numbering xmlns:wpc="http://schemas.microsoft.com/office/word/2010/wordprocessingCanvas" xmlns:mc="http://schemas.openxmlformats.org/markup-compatibility/2006" xmlns:o="urn:schemas-microsoft-com:office:office" xmlns:r="http://schemas.openxmlformats.org/officeDocument/2006/relationships" xmlns:m="http://schemas.openxmlformats.org/officeDocument/2006/math" xmlns:v="urn:schemas-microsoft-com:vml" xmlns:wp14="http://schemas.microsoft.com/office/word/2010/wordprocessingDrawing" xmlns:wp="http://schemas.openxmlformats.org/drawingml/2006/wordprocessingDrawing" xmlns:w10="urn:schemas-microsoft-com:office:word" xmlns:w="http://schemas.openxmlformats.org/wordprocessingml/2006/main" xmlns:w14="http://schemas.microsoft.com/office/word/2010/wordml" xmlns:wpg="http://schemas.microsoft.com/office/word/2010/wordprocessingGroup" xmlns:wpi="http://schemas.microsoft.com/office/word/2010/wordprocessingInk" xmlns:wne="http://schemas.microsoft.com/office/word/2006/wordml" xmlns:wps="http://schemas.microsoft.com/office/word/2010/wordprocessingShape" mc:Ignorable="w14 wp14">
   <w:abstractNum w:abstractNumId="0">
+    <w:nsid w:val="84A8E8EA"/>
+    <w:multiLevelType w:val="singleLevel"/>
+    <w:tmpl w:val="84A8E8EA"/>
+    <w:lvl w:ilvl="0" w:tentative="0">
+      <w:start w:val="1"/>
+      <w:numFmt w:val="decimal"/>
+      <w:lvlText w:val="%1."/>
+      <w:lvlJc w:val="left"/>
+      <w:pPr>
+        <w:ind w:left="425" w:hanging="425"/>
+      </w:pPr>
+      <w:rPr>
+        <w:rFonts w:hint="default"/>
+      </w:rPr>
+    </w:lvl>
+  </w:abstractNum>
+  <w:abstractNum w:abstractNumId="1">
     <w:nsid w:val="380712FD"/>
     <w:multiLevelType w:val="multilevel"/>
     <w:tmpl w:val="380712FD"/>
@@ -885,6 +1234,9 @@
     </w:lvl>
   </w:abstractNum>
   <w:num w:numId="1">
+    <w:abstractNumId w:val="1"/>
+  </w:num>
+  <w:num w:numId="2">
     <w:abstractNumId w:val="0"/>
   </w:num>
 </w:numbering>
